--- a/Material/Spring/Mod 1 - Spring Core/#3 - Auto Wiring.docx
+++ b/Material/Spring/Mod 1 - Spring Core/#3 - Auto Wiring.docx
@@ -1,6 +1,6 @@
 
 <file path=word/document.xml><?xml version="1.0" encoding="utf-8"?>
-<w:document xmlns:wpc="http://schemas.microsoft.com/office/word/2010/wordprocessingCanvas" xmlns:cx="http://schemas.microsoft.com/office/drawing/2014/chartex" xmlns:cx1="http://schemas.microsoft.com/office/drawing/2015/9/8/chartex" xmlns:cx2="http://schemas.microsoft.com/office/drawing/2015/10/21/chartex" xmlns:cx3="http://schemas.microsoft.com/office/drawing/2016/5/9/chartex" xmlns:cx4="http://schemas.microsoft.com/office/drawing/2016/5/10/chartex" xmlns:cx5="http://schemas.microsoft.com/office/drawing/2016/5/11/chartex" xmlns:cx6="http://schemas.microsoft.com/office/drawing/2016/5/12/chartex" xmlns:cx7="http://schemas.microsoft.com/office/drawing/2016/5/13/chartex" xmlns:cx8="http://schemas.microsoft.com/office/drawing/2016/5/14/chartex" xmlns:mc="http://schemas.openxmlformats.org/markup-compatibility/2006" xmlns:aink="http://schemas.microsoft.com/office/drawing/2016/ink" xmlns:am3d="http://schemas.microsoft.com/office/drawing/2017/model3d" xmlns:o="urn:schemas-microsoft-com:office:office" xmlns:r="http://schemas.openxmlformats.org/officeDocument/2006/relationships" xmlns:m="http://schemas.openxmlformats.org/officeDocument/2006/math" xmlns:v="urn:schemas-microsoft-com:vml" xmlns:wp14="http://schemas.microsoft.com/office/word/2010/wordprocessingDrawing" xmlns:wp="http://schemas.openxmlformats.org/drawingml/2006/wordprocessingDrawing" xmlns:w10="urn:schemas-microsoft-com:office:word" xmlns:w="http://schemas.openxmlformats.org/wordprocessingml/2006/main" xmlns:w14="http://schemas.microsoft.com/office/word/2010/wordml" xmlns:w15="http://schemas.microsoft.com/office/word/2012/wordml" xmlns:w16cid="http://schemas.microsoft.com/office/word/2016/wordml/cid" xmlns:w16se="http://schemas.microsoft.com/office/word/2015/wordml/symex" xmlns:wpg="http://schemas.microsoft.com/office/word/2010/wordprocessingGroup" xmlns:wpi="http://schemas.microsoft.com/office/word/2010/wordprocessingInk" xmlns:wne="http://schemas.microsoft.com/office/word/2006/wordml" xmlns:wps="http://schemas.microsoft.com/office/word/2010/wordprocessingShape" mc:Ignorable="w14 w15 w16se w16cid wp14">
+<w:document xmlns:wpc="http://schemas.microsoft.com/office/word/2010/wordprocessingCanvas" xmlns:cx="http://schemas.microsoft.com/office/drawing/2014/chartex" xmlns:cx1="http://schemas.microsoft.com/office/drawing/2015/9/8/chartex" xmlns:cx2="http://schemas.microsoft.com/office/drawing/2015/10/21/chartex" xmlns:cx3="http://schemas.microsoft.com/office/drawing/2016/5/9/chartex" xmlns:cx4="http://schemas.microsoft.com/office/drawing/2016/5/10/chartex" xmlns:cx5="http://schemas.microsoft.com/office/drawing/2016/5/11/chartex" xmlns:cx6="http://schemas.microsoft.com/office/drawing/2016/5/12/chartex" xmlns:cx7="http://schemas.microsoft.com/office/drawing/2016/5/13/chartex" xmlns:cx8="http://schemas.microsoft.com/office/drawing/2016/5/14/chartex" xmlns:mc="http://schemas.openxmlformats.org/markup-compatibility/2006" xmlns:aink="http://schemas.microsoft.com/office/drawing/2016/ink" xmlns:am3d="http://schemas.microsoft.com/office/drawing/2017/model3d" xmlns:o="urn:schemas-microsoft-com:office:office" xmlns:oel="http://schemas.microsoft.com/office/2019/extlst" xmlns:r="http://schemas.openxmlformats.org/officeDocument/2006/relationships" xmlns:m="http://schemas.openxmlformats.org/officeDocument/2006/math" xmlns:v="urn:schemas-microsoft-com:vml" xmlns:wp14="http://schemas.microsoft.com/office/word/2010/wordprocessingDrawing" xmlns:wp="http://schemas.openxmlformats.org/drawingml/2006/wordprocessingDrawing" xmlns:w10="urn:schemas-microsoft-com:office:word" xmlns:w="http://schemas.openxmlformats.org/wordprocessingml/2006/main" xmlns:w14="http://schemas.microsoft.com/office/word/2010/wordml" xmlns:w15="http://schemas.microsoft.com/office/word/2012/wordml" xmlns:w16cex="http://schemas.microsoft.com/office/word/2018/wordml/cex" xmlns:w16cid="http://schemas.microsoft.com/office/word/2016/wordml/cid" xmlns:w16="http://schemas.microsoft.com/office/word/2018/wordml" xmlns:w16sdtdh="http://schemas.microsoft.com/office/word/2020/wordml/sdtdatahash" xmlns:w16se="http://schemas.microsoft.com/office/word/2015/wordml/symex" xmlns:wpg="http://schemas.microsoft.com/office/word/2010/wordprocessingGroup" xmlns:wpi="http://schemas.microsoft.com/office/word/2010/wordprocessingInk" xmlns:wne="http://schemas.microsoft.com/office/word/2006/wordml" xmlns:wps="http://schemas.microsoft.com/office/word/2010/wordprocessingShape" mc:Ignorable="w14 w15 w16se w16cid w16 w16cex w16sdtdh wp14">
   <w:body>
     <w:p>
       <w:pPr>
@@ -4772,8 +4772,14 @@
           <w:lang w:bidi="hi-IN"/>
         </w:rPr>
       </w:pPr>
-      <w:proofErr w:type="spellStart"/>
-      <w:r>
+    </w:p>
+    <w:p>
+      <w:pPr>
+        <w:autoSpaceDE w:val="0"/>
+        <w:autoSpaceDN w:val="0"/>
+        <w:adjustRightInd w:val="0"/>
+        <w:spacing w:after="0" w:line="240" w:lineRule="auto"/>
+        <w:jc w:val="center"/>
         <w:rPr>
           <w:rFonts w:ascii="Corbel" w:hAnsi="Corbel" w:cs="Consolas"/>
           <w:b/>
@@ -4783,10 +4789,15 @@
           <w:szCs w:val="40"/>
           <w:lang w:bidi="hi-IN"/>
         </w:rPr>
-        <w:t>Autowiring</w:t>
-      </w:r>
-      <w:proofErr w:type="spellEnd"/>
-      <w:r>
+      </w:pPr>
+    </w:p>
+    <w:p>
+      <w:pPr>
+        <w:autoSpaceDE w:val="0"/>
+        <w:autoSpaceDN w:val="0"/>
+        <w:adjustRightInd w:val="0"/>
+        <w:spacing w:after="0" w:line="240" w:lineRule="auto"/>
+        <w:jc w:val="center"/>
         <w:rPr>
           <w:rFonts w:ascii="Corbel" w:hAnsi="Corbel" w:cs="Consolas"/>
           <w:b/>
@@ -4796,8 +4807,8 @@
           <w:szCs w:val="40"/>
           <w:lang w:bidi="hi-IN"/>
         </w:rPr>
-        <w:t xml:space="preserve"> using</w:t>
-      </w:r>
+      </w:pPr>
+      <w:proofErr w:type="spellStart"/>
       <w:r>
         <w:rPr>
           <w:rFonts w:ascii="Corbel" w:hAnsi="Corbel" w:cs="Consolas"/>
@@ -4808,9 +4819,10 @@
           <w:szCs w:val="40"/>
           <w:lang w:bidi="hi-IN"/>
         </w:rPr>
-        <w:t xml:space="preserve"> @</w:t>
-      </w:r>
-      <w:proofErr w:type="spellStart"/>
+        <w:lastRenderedPageBreak/>
+        <w:t>Autowiring</w:t>
+      </w:r>
+      <w:proofErr w:type="spellEnd"/>
       <w:r>
         <w:rPr>
           <w:rFonts w:ascii="Corbel" w:hAnsi="Corbel" w:cs="Consolas"/>
@@ -4821,9 +4833,8 @@
           <w:szCs w:val="40"/>
           <w:lang w:bidi="hi-IN"/>
         </w:rPr>
-        <w:t>Autowired</w:t>
-      </w:r>
-      <w:proofErr w:type="spellEnd"/>
+        <w:t xml:space="preserve"> using</w:t>
+      </w:r>
       <w:r>
         <w:rPr>
           <w:rFonts w:ascii="Corbel" w:hAnsi="Corbel" w:cs="Consolas"/>
@@ -4834,166 +4845,168 @@
           <w:szCs w:val="40"/>
           <w:lang w:bidi="hi-IN"/>
         </w:rPr>
-        <w:t xml:space="preserve"> Annotation</w:t>
-      </w:r>
-    </w:p>
-    <w:p>
-      <w:pPr>
-        <w:autoSpaceDE w:val="0"/>
-        <w:autoSpaceDN w:val="0"/>
-        <w:adjustRightInd w:val="0"/>
-        <w:spacing w:after="0" w:line="240" w:lineRule="auto"/>
-        <w:rPr>
-          <w:rFonts w:ascii="Corbel" w:hAnsi="Corbel" w:cs="Consolas"/>
-          <w:lang w:bidi="hi-IN"/>
-        </w:rPr>
-      </w:pPr>
-    </w:p>
-    <w:p>
-      <w:pPr>
-        <w:autoSpaceDE w:val="0"/>
-        <w:autoSpaceDN w:val="0"/>
-        <w:adjustRightInd w:val="0"/>
-        <w:spacing w:after="0" w:line="240" w:lineRule="auto"/>
-        <w:rPr>
-          <w:rFonts w:ascii="Corbel" w:hAnsi="Corbel" w:cs="Consolas"/>
-          <w:lang w:bidi="hi-IN"/>
-        </w:rPr>
-      </w:pPr>
-      <w:r>
-        <w:rPr>
-          <w:rFonts w:ascii="Corbel" w:hAnsi="Corbel" w:cs="Consolas"/>
-          <w:lang w:bidi="hi-IN"/>
-        </w:rPr>
-        <w:t xml:space="preserve">It is our first annotation we are going to use. So it is important </w:t>
-      </w:r>
-      <w:r>
-        <w:rPr>
-          <w:rFonts w:ascii="Corbel" w:hAnsi="Corbel" w:cs="Consolas"/>
-          <w:lang w:bidi="hi-IN"/>
-        </w:rPr>
-        <w:t xml:space="preserve">to know what annotation </w:t>
-      </w:r>
-      <w:proofErr w:type="gramStart"/>
-      <w:r>
-        <w:rPr>
-          <w:rFonts w:ascii="Corbel" w:hAnsi="Corbel" w:cs="Consolas"/>
-          <w:lang w:bidi="hi-IN"/>
-        </w:rPr>
-        <w:t>is ?</w:t>
-      </w:r>
-      <w:proofErr w:type="gramEnd"/>
-    </w:p>
-    <w:p>
-      <w:pPr>
-        <w:autoSpaceDE w:val="0"/>
-        <w:autoSpaceDN w:val="0"/>
-        <w:adjustRightInd w:val="0"/>
-        <w:spacing w:after="0" w:line="240" w:lineRule="auto"/>
-        <w:rPr>
-          <w:rFonts w:ascii="Corbel" w:hAnsi="Corbel" w:cs="Consolas"/>
-          <w:lang w:bidi="hi-IN"/>
-        </w:rPr>
-      </w:pPr>
-    </w:p>
-    <w:p>
-      <w:pPr>
-        <w:autoSpaceDE w:val="0"/>
-        <w:autoSpaceDN w:val="0"/>
-        <w:adjustRightInd w:val="0"/>
-        <w:spacing w:after="0" w:line="240" w:lineRule="auto"/>
-        <w:rPr>
-          <w:rFonts w:ascii="Corbel" w:hAnsi="Corbel" w:cs="Consolas"/>
-          <w:lang w:bidi="hi-IN"/>
-        </w:rPr>
-      </w:pPr>
-      <w:proofErr w:type="gramStart"/>
-      <w:r>
-        <w:rPr>
-          <w:rFonts w:ascii="Corbel" w:hAnsi="Corbel" w:cs="Consolas"/>
-          <w:lang w:bidi="hi-IN"/>
-        </w:rPr>
-        <w:t>So</w:t>
-      </w:r>
-      <w:proofErr w:type="gramEnd"/>
-      <w:r>
-        <w:rPr>
-          <w:rFonts w:ascii="Corbel" w:hAnsi="Corbel" w:cs="Consolas"/>
-          <w:lang w:bidi="hi-IN"/>
-        </w:rPr>
-        <w:t xml:space="preserve"> annotations basically are used to provide additional information to program. And they can be </w:t>
-      </w:r>
-      <w:proofErr w:type="spellStart"/>
-      <w:r>
-        <w:rPr>
-          <w:rFonts w:ascii="Corbel" w:hAnsi="Corbel" w:cs="Consolas"/>
-          <w:lang w:bidi="hi-IN"/>
-        </w:rPr>
-        <w:t>use</w:t>
-      </w:r>
-      <w:proofErr w:type="spellEnd"/>
-      <w:r>
-        <w:rPr>
-          <w:rFonts w:ascii="Corbel" w:hAnsi="Corbel" w:cs="Consolas"/>
-          <w:lang w:bidi="hi-IN"/>
-        </w:rPr>
-        <w:t xml:space="preserve"> as a</w:t>
-      </w:r>
-      <w:r>
-        <w:rPr>
-          <w:rFonts w:ascii="Corbel" w:hAnsi="Corbel" w:cs="Consolas"/>
-          <w:lang w:bidi="hi-IN"/>
-        </w:rPr>
-        <w:t>n</w:t>
-      </w:r>
-      <w:r>
-        <w:rPr>
-          <w:rFonts w:ascii="Corbel" w:hAnsi="Corbel" w:cs="Consolas"/>
-          <w:lang w:bidi="hi-IN"/>
-        </w:rPr>
-        <w:t xml:space="preserve"> alternative to XML.</w:t>
-      </w:r>
-    </w:p>
-    <w:p>
-      <w:pPr>
-        <w:autoSpaceDE w:val="0"/>
-        <w:autoSpaceDN w:val="0"/>
-        <w:adjustRightInd w:val="0"/>
-        <w:spacing w:after="0" w:line="240" w:lineRule="auto"/>
-        <w:rPr>
-          <w:rFonts w:ascii="Corbel" w:hAnsi="Corbel" w:cs="Consolas"/>
-          <w:lang w:bidi="hi-IN"/>
-        </w:rPr>
-      </w:pPr>
-    </w:p>
-    <w:p>
-      <w:pPr>
-        <w:autoSpaceDE w:val="0"/>
-        <w:autoSpaceDN w:val="0"/>
-        <w:adjustRightInd w:val="0"/>
-        <w:spacing w:after="0" w:line="240" w:lineRule="auto"/>
-        <w:rPr>
-          <w:rFonts w:ascii="Corbel" w:hAnsi="Corbel" w:cs="Consolas"/>
-          <w:lang w:bidi="hi-IN"/>
-        </w:rPr>
-      </w:pPr>
-      <w:r>
-        <w:rPr>
-          <w:rFonts w:ascii="Corbel" w:hAnsi="Corbel" w:cs="Consolas"/>
-          <w:lang w:bidi="hi-IN"/>
-        </w:rPr>
-        <w:t xml:space="preserve">How we going to use </w:t>
+        <w:t xml:space="preserve"> @Autowired</w:t>
       </w:r>
       <w:r>
         <w:rPr>
           <w:rFonts w:ascii="Corbel" w:hAnsi="Corbel" w:cs="Consolas"/>
           <w:b/>
           <w:bCs/>
-          <w:lang w:bidi="hi-IN"/>
-        </w:rPr>
-        <w:t>@</w:t>
+          <w:color w:val="009900"/>
+          <w:sz w:val="40"/>
+          <w:szCs w:val="40"/>
+          <w:lang w:bidi="hi-IN"/>
+        </w:rPr>
+        <w:t xml:space="preserve"> Annotation</w:t>
+      </w:r>
+    </w:p>
+    <w:p>
+      <w:pPr>
+        <w:autoSpaceDE w:val="0"/>
+        <w:autoSpaceDN w:val="0"/>
+        <w:adjustRightInd w:val="0"/>
+        <w:spacing w:after="0" w:line="240" w:lineRule="auto"/>
+        <w:rPr>
+          <w:rFonts w:ascii="Corbel" w:hAnsi="Corbel" w:cs="Consolas"/>
+          <w:lang w:bidi="hi-IN"/>
+        </w:rPr>
+      </w:pPr>
+    </w:p>
+    <w:p>
+      <w:pPr>
+        <w:autoSpaceDE w:val="0"/>
+        <w:autoSpaceDN w:val="0"/>
+        <w:adjustRightInd w:val="0"/>
+        <w:spacing w:after="0" w:line="240" w:lineRule="auto"/>
+        <w:rPr>
+          <w:rFonts w:ascii="Corbel" w:hAnsi="Corbel" w:cs="Consolas"/>
+          <w:lang w:bidi="hi-IN"/>
+        </w:rPr>
+      </w:pPr>
+      <w:r>
+        <w:rPr>
+          <w:rFonts w:ascii="Corbel" w:hAnsi="Corbel" w:cs="Consolas"/>
+          <w:lang w:bidi="hi-IN"/>
+        </w:rPr>
+        <w:t xml:space="preserve">It is our first annotation we are going to use. So it is important </w:t>
+      </w:r>
+      <w:r>
+        <w:rPr>
+          <w:rFonts w:ascii="Corbel" w:hAnsi="Corbel" w:cs="Consolas"/>
+          <w:lang w:bidi="hi-IN"/>
+        </w:rPr>
+        <w:t xml:space="preserve">to know what annotation </w:t>
+      </w:r>
+      <w:proofErr w:type="gramStart"/>
+      <w:r>
+        <w:rPr>
+          <w:rFonts w:ascii="Corbel" w:hAnsi="Corbel" w:cs="Consolas"/>
+          <w:lang w:bidi="hi-IN"/>
+        </w:rPr>
+        <w:t>is ?</w:t>
+      </w:r>
+      <w:proofErr w:type="gramEnd"/>
+    </w:p>
+    <w:p>
+      <w:pPr>
+        <w:autoSpaceDE w:val="0"/>
+        <w:autoSpaceDN w:val="0"/>
+        <w:adjustRightInd w:val="0"/>
+        <w:spacing w:after="0" w:line="240" w:lineRule="auto"/>
+        <w:rPr>
+          <w:rFonts w:ascii="Corbel" w:hAnsi="Corbel" w:cs="Consolas"/>
+          <w:lang w:bidi="hi-IN"/>
+        </w:rPr>
+      </w:pPr>
+    </w:p>
+    <w:p>
+      <w:pPr>
+        <w:autoSpaceDE w:val="0"/>
+        <w:autoSpaceDN w:val="0"/>
+        <w:adjustRightInd w:val="0"/>
+        <w:spacing w:after="0" w:line="240" w:lineRule="auto"/>
+        <w:rPr>
+          <w:rFonts w:ascii="Corbel" w:hAnsi="Corbel" w:cs="Consolas"/>
+          <w:lang w:bidi="hi-IN"/>
+        </w:rPr>
+      </w:pPr>
+      <w:proofErr w:type="gramStart"/>
+      <w:r>
+        <w:rPr>
+          <w:rFonts w:ascii="Corbel" w:hAnsi="Corbel" w:cs="Consolas"/>
+          <w:lang w:bidi="hi-IN"/>
+        </w:rPr>
+        <w:t>So</w:t>
+      </w:r>
+      <w:proofErr w:type="gramEnd"/>
+      <w:r>
+        <w:rPr>
+          <w:rFonts w:ascii="Corbel" w:hAnsi="Corbel" w:cs="Consolas"/>
+          <w:lang w:bidi="hi-IN"/>
+        </w:rPr>
+        <w:t xml:space="preserve"> annotations basically are used to provide additional information to program. And they can be </w:t>
       </w:r>
       <w:proofErr w:type="spellStart"/>
+      <w:r>
+        <w:rPr>
+          <w:rFonts w:ascii="Corbel" w:hAnsi="Corbel" w:cs="Consolas"/>
+          <w:lang w:bidi="hi-IN"/>
+        </w:rPr>
+        <w:t>use</w:t>
+      </w:r>
+      <w:proofErr w:type="spellEnd"/>
+      <w:r>
+        <w:rPr>
+          <w:rFonts w:ascii="Corbel" w:hAnsi="Corbel" w:cs="Consolas"/>
+          <w:lang w:bidi="hi-IN"/>
+        </w:rPr>
+        <w:t xml:space="preserve"> as a</w:t>
+      </w:r>
+      <w:r>
+        <w:rPr>
+          <w:rFonts w:ascii="Corbel" w:hAnsi="Corbel" w:cs="Consolas"/>
+          <w:lang w:bidi="hi-IN"/>
+        </w:rPr>
+        <w:t>n</w:t>
+      </w:r>
+      <w:r>
+        <w:rPr>
+          <w:rFonts w:ascii="Corbel" w:hAnsi="Corbel" w:cs="Consolas"/>
+          <w:lang w:bidi="hi-IN"/>
+        </w:rPr>
+        <w:t xml:space="preserve"> alternative to XML.</w:t>
+      </w:r>
+    </w:p>
+    <w:p>
+      <w:pPr>
+        <w:autoSpaceDE w:val="0"/>
+        <w:autoSpaceDN w:val="0"/>
+        <w:adjustRightInd w:val="0"/>
+        <w:spacing w:after="0" w:line="240" w:lineRule="auto"/>
+        <w:rPr>
+          <w:rFonts w:ascii="Corbel" w:hAnsi="Corbel" w:cs="Consolas"/>
+          <w:lang w:bidi="hi-IN"/>
+        </w:rPr>
+      </w:pPr>
+    </w:p>
+    <w:p>
+      <w:pPr>
+        <w:autoSpaceDE w:val="0"/>
+        <w:autoSpaceDN w:val="0"/>
+        <w:adjustRightInd w:val="0"/>
+        <w:spacing w:after="0" w:line="240" w:lineRule="auto"/>
+        <w:rPr>
+          <w:rFonts w:ascii="Corbel" w:hAnsi="Corbel" w:cs="Consolas"/>
+          <w:lang w:bidi="hi-IN"/>
+        </w:rPr>
+      </w:pPr>
+      <w:r>
+        <w:rPr>
+          <w:rFonts w:ascii="Corbel" w:hAnsi="Corbel" w:cs="Consolas"/>
+          <w:lang w:bidi="hi-IN"/>
+        </w:rPr>
+        <w:t xml:space="preserve">How we going to use </w:t>
+      </w:r>
       <w:r>
         <w:rPr>
           <w:rFonts w:ascii="Corbel" w:hAnsi="Corbel" w:cs="Consolas"/>
@@ -5001,9 +5014,8 @@
           <w:bCs/>
           <w:lang w:bidi="hi-IN"/>
         </w:rPr>
-        <w:t>Autowired</w:t>
-      </w:r>
-      <w:proofErr w:type="spellEnd"/>
+        <w:t>@Autowired</w:t>
+      </w:r>
       <w:r>
         <w:rPr>
           <w:rFonts w:ascii="Corbel" w:hAnsi="Corbel" w:cs="Consolas"/>
@@ -6518,7 +6530,6 @@
           <w:u w:val="single"/>
           <w:lang w:val="en-US"/>
         </w:rPr>
-        <w:lastRenderedPageBreak/>
         <w:t>Person.java :</w:t>
       </w:r>
       <w:proofErr w:type="gramEnd"/>
@@ -6791,18 +6802,8 @@
           <w:color w:val="009900"/>
           <w:lang w:bidi="hi-IN"/>
         </w:rPr>
-        <w:t>@</w:t>
-      </w:r>
-      <w:proofErr w:type="spellStart"/>
-      <w:r>
-        <w:rPr>
-          <w:rFonts w:ascii="Corbel" w:hAnsi="Corbel" w:cs="Corbel"/>
-          <w:color w:val="009900"/>
-          <w:lang w:bidi="hi-IN"/>
-        </w:rPr>
-        <w:t>Autowired</w:t>
-      </w:r>
-      <w:proofErr w:type="spellEnd"/>
+        <w:t>@Autowired</w:t>
+      </w:r>
     </w:p>
     <w:p>
       <w:pPr>
@@ -8599,6 +8600,7 @@
           <w:highlight w:val="black"/>
           <w:lang w:bidi="hi-IN"/>
         </w:rPr>
+        <w:lastRenderedPageBreak/>
         <w:t>&lt;</w:t>
       </w:r>
       <w:r>
@@ -9039,19 +9041,8 @@
           <w:bCs/>
           <w:lang w:bidi="hi-IN"/>
         </w:rPr>
-        <w:t>@</w:t>
-      </w:r>
-      <w:proofErr w:type="spellStart"/>
-      <w:r>
-        <w:rPr>
-          <w:rFonts w:ascii="Corbel" w:hAnsi="Corbel" w:cs="Consolas"/>
-          <w:b/>
-          <w:bCs/>
-          <w:lang w:bidi="hi-IN"/>
-        </w:rPr>
-        <w:t>Autowired</w:t>
-      </w:r>
-      <w:proofErr w:type="spellEnd"/>
+        <w:t>@Autowired</w:t>
+      </w:r>
       <w:r>
         <w:rPr>
           <w:rFonts w:ascii="Corbel" w:hAnsi="Corbel" w:cs="Consolas"/>
@@ -9429,18 +9420,8 @@
           <w:color w:val="009900"/>
           <w:lang w:bidi="hi-IN"/>
         </w:rPr>
-        <w:t>@</w:t>
-      </w:r>
-      <w:proofErr w:type="spellStart"/>
-      <w:r>
-        <w:rPr>
-          <w:rFonts w:ascii="Corbel" w:hAnsi="Corbel" w:cs="Corbel"/>
-          <w:color w:val="009900"/>
-          <w:lang w:bidi="hi-IN"/>
-        </w:rPr>
-        <w:t>Autowired</w:t>
-      </w:r>
-      <w:proofErr w:type="spellEnd"/>
+        <w:t>@Autowired</w:t>
+      </w:r>
     </w:p>
     <w:p>
       <w:pPr>
@@ -10370,18 +10351,8 @@
           <w:color w:val="009900"/>
           <w:lang w:bidi="hi-IN"/>
         </w:rPr>
-        <w:t>@</w:t>
-      </w:r>
-      <w:proofErr w:type="spellStart"/>
-      <w:r>
-        <w:rPr>
-          <w:rFonts w:ascii="Corbel" w:hAnsi="Corbel" w:cs="Corbel"/>
-          <w:color w:val="009900"/>
-          <w:lang w:bidi="hi-IN"/>
-        </w:rPr>
-        <w:t>Autowired</w:t>
-      </w:r>
-      <w:proofErr w:type="spellEnd"/>
+        <w:t>@Autowired</w:t>
+      </w:r>
     </w:p>
     <w:p>
       <w:pPr>
@@ -10453,6 +10424,7 @@
           <w:color w:val="7F6DB0" w:themeColor="text2" w:themeTint="99"/>
           <w:lang w:bidi="hi-IN"/>
         </w:rPr>
+        <w:lastRenderedPageBreak/>
         <w:tab/>
       </w:r>
       <w:r>
@@ -10571,7 +10543,6 @@
           <w:rFonts w:ascii="Corbel" w:hAnsi="Corbel" w:cs="Consolas"/>
           <w:lang w:bidi="hi-IN"/>
         </w:rPr>
-        <w:lastRenderedPageBreak/>
         <w:t>When spring look the above code, it will try to inject dependency using “</w:t>
       </w:r>
       <w:proofErr w:type="spellStart"/>
@@ -12985,6 +12956,7 @@
           <w:highlight w:val="black"/>
           <w:lang w:bidi="hi-IN"/>
         </w:rPr>
+        <w:lastRenderedPageBreak/>
         <w:t>&lt;</w:t>
       </w:r>
       <w:r>
@@ -13183,7 +13155,6 @@
           <w:rFonts w:ascii="Corbel" w:hAnsi="Corbel" w:cs="Consolas"/>
           <w:lang w:bidi="hi-IN"/>
         </w:rPr>
-        <w:lastRenderedPageBreak/>
         <w:t xml:space="preserve">In this situation, spring can’t resolve as both </w:t>
       </w:r>
       <w:proofErr w:type="gramStart"/>
@@ -13369,21 +13340,12 @@
         </w:rPr>
         <w:t>@Qualifier(“</w:t>
       </w:r>
-      <w:proofErr w:type="spellStart"/>
-      <w:r>
-        <w:rPr>
-          <w:rFonts w:ascii="Corbel" w:hAnsi="Corbel" w:cs="Consolas"/>
-          <w:lang w:bidi="hi-IN"/>
-        </w:rPr>
-        <w:t>bean_id</w:t>
-      </w:r>
-      <w:proofErr w:type="spellEnd"/>
-      <w:r>
-        <w:rPr>
-          <w:rFonts w:ascii="Corbel" w:hAnsi="Corbel" w:cs="Consolas"/>
-          <w:lang w:bidi="hi-IN"/>
-        </w:rPr>
-        <w:t>”</w:t>
+      <w:r>
+        <w:rPr>
+          <w:rFonts w:ascii="Corbel" w:hAnsi="Corbel" w:cs="Consolas"/>
+          <w:lang w:bidi="hi-IN"/>
+        </w:rPr>
+        <w:t>bean_id”</w:t>
       </w:r>
       <w:r>
         <w:rPr>
@@ -14488,73 +14450,45 @@
           <w:color w:val="009900"/>
           <w:lang w:bidi="hi-IN"/>
         </w:rPr>
-        <w:t>@</w:t>
-      </w:r>
-      <w:proofErr w:type="spellStart"/>
+        <w:t>@Autowire</w:t>
+      </w:r>
       <w:r>
         <w:rPr>
           <w:rFonts w:ascii="Corbel" w:hAnsi="Corbel" w:cs="Corbel"/>
           <w:color w:val="009900"/>
           <w:lang w:bidi="hi-IN"/>
         </w:rPr>
-        <w:t>Autowire</w:t>
-      </w:r>
-      <w:r>
+        <w:t>d</w:t>
+      </w:r>
+    </w:p>
+    <w:p>
+      <w:pPr>
+        <w:autoSpaceDE w:val="0"/>
+        <w:autoSpaceDN w:val="0"/>
+        <w:adjustRightInd w:val="0"/>
+        <w:spacing w:after="0" w:line="240" w:lineRule="auto"/>
+        <w:ind w:left="720"/>
         <w:rPr>
           <w:rFonts w:ascii="Corbel" w:hAnsi="Corbel" w:cs="Corbel"/>
           <w:color w:val="009900"/>
           <w:lang w:bidi="hi-IN"/>
         </w:rPr>
-        <w:t>d</w:t>
-      </w:r>
-      <w:proofErr w:type="spellEnd"/>
-    </w:p>
-    <w:p>
-      <w:pPr>
-        <w:autoSpaceDE w:val="0"/>
-        <w:autoSpaceDN w:val="0"/>
-        <w:adjustRightInd w:val="0"/>
-        <w:spacing w:after="0" w:line="240" w:lineRule="auto"/>
-        <w:ind w:left="720"/>
+      </w:pPr>
+      <w:r>
+        <w:rPr>
+          <w:rFonts w:ascii="Corbel" w:hAnsi="Corbel" w:cs="Corbel"/>
+          <w:color w:val="7F6DB0" w:themeColor="text2" w:themeTint="99"/>
+          <w:lang w:bidi="hi-IN"/>
+        </w:rPr>
+        <w:tab/>
+      </w:r>
+      <w:r>
         <w:rPr>
           <w:rFonts w:ascii="Corbel" w:hAnsi="Corbel" w:cs="Corbel"/>
           <w:color w:val="009900"/>
           <w:lang w:bidi="hi-IN"/>
         </w:rPr>
-      </w:pPr>
-      <w:r>
-        <w:rPr>
-          <w:rFonts w:ascii="Corbel" w:hAnsi="Corbel" w:cs="Corbel"/>
-          <w:color w:val="7F6DB0" w:themeColor="text2" w:themeTint="99"/>
-          <w:lang w:bidi="hi-IN"/>
-        </w:rPr>
-        <w:tab/>
-      </w:r>
-      <w:r>
-        <w:rPr>
-          <w:rFonts w:ascii="Corbel" w:hAnsi="Corbel" w:cs="Corbel"/>
-          <w:color w:val="009900"/>
-          <w:lang w:bidi="hi-IN"/>
-        </w:rPr>
-        <w:t>@Qualifier("</w:t>
-      </w:r>
-      <w:proofErr w:type="spellStart"/>
-      <w:r>
-        <w:rPr>
-          <w:rFonts w:ascii="Corbel" w:hAnsi="Corbel" w:cs="Corbel"/>
-          <w:color w:val="009900"/>
-          <w:lang w:bidi="hi-IN"/>
-        </w:rPr>
-        <w:t>brokenHeart</w:t>
-      </w:r>
-      <w:proofErr w:type="spellEnd"/>
-      <w:r>
-        <w:rPr>
-          <w:rFonts w:ascii="Corbel" w:hAnsi="Corbel" w:cs="Corbel"/>
-          <w:color w:val="009900"/>
-          <w:lang w:bidi="hi-IN"/>
-        </w:rPr>
-        <w:t>")</w:t>
+        <w:t>@Qualifier("brokenHeart")</w:t>
       </w:r>
     </w:p>
     <w:p>
@@ -14939,8 +14873,6 @@
         <w:tab/>
         <w:t>}</w:t>
       </w:r>
-      <w:bookmarkStart w:id="0" w:name="_GoBack"/>
-      <w:bookmarkEnd w:id="0"/>
     </w:p>
     <w:p>
       <w:pPr>
@@ -15268,6 +15200,7 @@
           <w:szCs w:val="20"/>
           <w:lang w:bidi="hi-IN"/>
         </w:rPr>
+        <w:lastRenderedPageBreak/>
         <w:tab/>
       </w:r>
       <w:r>
@@ -15392,7 +15325,6 @@
           <w:u w:val="single"/>
           <w:lang w:val="en-US"/>
         </w:rPr>
-        <w:lastRenderedPageBreak/>
         <w:t>Body.java :</w:t>
       </w:r>
       <w:proofErr w:type="gramEnd"/>
@@ -16060,23 +15992,7 @@
           <w:rFonts w:ascii="Corbel" w:hAnsi="Corbel" w:cs="Consolas"/>
           <w:lang w:bidi="hi-IN"/>
         </w:rPr>
-        <w:t>We can use @</w:t>
-      </w:r>
-      <w:proofErr w:type="spellStart"/>
-      <w:r>
-        <w:rPr>
-          <w:rFonts w:ascii="Corbel" w:hAnsi="Corbel" w:cs="Consolas"/>
-          <w:lang w:bidi="hi-IN"/>
-        </w:rPr>
-        <w:t>Autowired</w:t>
-      </w:r>
-      <w:proofErr w:type="spellEnd"/>
-      <w:r>
-        <w:rPr>
-          <w:rFonts w:ascii="Corbel" w:hAnsi="Corbel" w:cs="Consolas"/>
-          <w:lang w:bidi="hi-IN"/>
-        </w:rPr>
-        <w:t xml:space="preserve"> annotation with dependency itself instead of Setter or Constructor. In this case, spring will directly inject the dependencies without even call constructor or setter.</w:t>
+        <w:t>We can use @Autowired annotation with dependency itself instead of Setter or Constructor. In this case, spring will directly inject the dependencies without even call constructor or setter.</w:t>
       </w:r>
     </w:p>
     <w:p>
@@ -16101,23 +16017,7 @@
           <w:rFonts w:ascii="Corbel" w:hAnsi="Corbel" w:cs="Consolas"/>
           <w:lang w:bidi="hi-IN"/>
         </w:rPr>
-        <w:t>We cannot use @</w:t>
-      </w:r>
-      <w:proofErr w:type="spellStart"/>
-      <w:r>
-        <w:rPr>
-          <w:rFonts w:ascii="Corbel" w:hAnsi="Corbel" w:cs="Consolas"/>
-          <w:lang w:bidi="hi-IN"/>
-        </w:rPr>
-        <w:t>Autowired</w:t>
-      </w:r>
-      <w:proofErr w:type="spellEnd"/>
-      <w:r>
-        <w:rPr>
-          <w:rFonts w:ascii="Corbel" w:hAnsi="Corbel" w:cs="Consolas"/>
-          <w:lang w:bidi="hi-IN"/>
-        </w:rPr>
-        <w:t xml:space="preserve"> annotation with Primitives or String.</w:t>
+        <w:t>We cannot use @Autowired annotation with Primitives or String.</w:t>
       </w:r>
     </w:p>
     <w:sectPr>
@@ -16132,7 +16032,7 @@
 </file>
 
 <file path=word/endnotes.xml><?xml version="1.0" encoding="utf-8"?>
-<w:endnotes xmlns:wpc="http://schemas.microsoft.com/office/word/2010/wordprocessingCanvas" xmlns:cx="http://schemas.microsoft.com/office/drawing/2014/chartex" xmlns:cx1="http://schemas.microsoft.com/office/drawing/2015/9/8/chartex" xmlns:cx2="http://schemas.microsoft.com/office/drawing/2015/10/21/chartex" xmlns:cx3="http://schemas.microsoft.com/office/drawing/2016/5/9/chartex" xmlns:cx4="http://schemas.microsoft.com/office/drawing/2016/5/10/chartex" xmlns:cx5="http://schemas.microsoft.com/office/drawing/2016/5/11/chartex" xmlns:cx6="http://schemas.microsoft.com/office/drawing/2016/5/12/chartex" xmlns:cx7="http://schemas.microsoft.com/office/drawing/2016/5/13/chartex" xmlns:cx8="http://schemas.microsoft.com/office/drawing/2016/5/14/chartex" xmlns:mc="http://schemas.openxmlformats.org/markup-compatibility/2006" xmlns:aink="http://schemas.microsoft.com/office/drawing/2016/ink" xmlns:am3d="http://schemas.microsoft.com/office/drawing/2017/model3d" xmlns:o="urn:schemas-microsoft-com:office:office" xmlns:r="http://schemas.openxmlformats.org/officeDocument/2006/relationships" xmlns:m="http://schemas.openxmlformats.org/officeDocument/2006/math" xmlns:v="urn:schemas-microsoft-com:vml" xmlns:wp14="http://schemas.microsoft.com/office/word/2010/wordprocessingDrawing" xmlns:wp="http://schemas.openxmlformats.org/drawingml/2006/wordprocessingDrawing" xmlns:w10="urn:schemas-microsoft-com:office:word" xmlns:w="http://schemas.openxmlformats.org/wordprocessingml/2006/main" xmlns:w14="http://schemas.microsoft.com/office/word/2010/wordml" xmlns:w15="http://schemas.microsoft.com/office/word/2012/wordml" xmlns:w16cid="http://schemas.microsoft.com/office/word/2016/wordml/cid" xmlns:w16se="http://schemas.microsoft.com/office/word/2015/wordml/symex" xmlns:wpg="http://schemas.microsoft.com/office/word/2010/wordprocessingGroup" xmlns:wpi="http://schemas.microsoft.com/office/word/2010/wordprocessingInk" xmlns:wne="http://schemas.microsoft.com/office/word/2006/wordml" xmlns:wps="http://schemas.microsoft.com/office/word/2010/wordprocessingShape" mc:Ignorable="w14 w15 w16se w16cid wp14">
+<w:endnotes xmlns:wpc="http://schemas.microsoft.com/office/word/2010/wordprocessingCanvas" xmlns:cx="http://schemas.microsoft.com/office/drawing/2014/chartex" xmlns:cx1="http://schemas.microsoft.com/office/drawing/2015/9/8/chartex" xmlns:cx2="http://schemas.microsoft.com/office/drawing/2015/10/21/chartex" xmlns:cx3="http://schemas.microsoft.com/office/drawing/2016/5/9/chartex" xmlns:cx4="http://schemas.microsoft.com/office/drawing/2016/5/10/chartex" xmlns:cx5="http://schemas.microsoft.com/office/drawing/2016/5/11/chartex" xmlns:cx6="http://schemas.microsoft.com/office/drawing/2016/5/12/chartex" xmlns:cx7="http://schemas.microsoft.com/office/drawing/2016/5/13/chartex" xmlns:cx8="http://schemas.microsoft.com/office/drawing/2016/5/14/chartex" xmlns:mc="http://schemas.openxmlformats.org/markup-compatibility/2006" xmlns:aink="http://schemas.microsoft.com/office/drawing/2016/ink" xmlns:am3d="http://schemas.microsoft.com/office/drawing/2017/model3d" xmlns:o="urn:schemas-microsoft-com:office:office" xmlns:oel="http://schemas.microsoft.com/office/2019/extlst" xmlns:r="http://schemas.openxmlformats.org/officeDocument/2006/relationships" xmlns:m="http://schemas.openxmlformats.org/officeDocument/2006/math" xmlns:v="urn:schemas-microsoft-com:vml" xmlns:wp14="http://schemas.microsoft.com/office/word/2010/wordprocessingDrawing" xmlns:wp="http://schemas.openxmlformats.org/drawingml/2006/wordprocessingDrawing" xmlns:w10="urn:schemas-microsoft-com:office:word" xmlns:w="http://schemas.openxmlformats.org/wordprocessingml/2006/main" xmlns:w14="http://schemas.microsoft.com/office/word/2010/wordml" xmlns:w15="http://schemas.microsoft.com/office/word/2012/wordml" xmlns:w16cex="http://schemas.microsoft.com/office/word/2018/wordml/cex" xmlns:w16cid="http://schemas.microsoft.com/office/word/2016/wordml/cid" xmlns:w16="http://schemas.microsoft.com/office/word/2018/wordml" xmlns:w16sdtdh="http://schemas.microsoft.com/office/word/2020/wordml/sdtdatahash" xmlns:w16se="http://schemas.microsoft.com/office/word/2015/wordml/symex" xmlns:wpg="http://schemas.microsoft.com/office/word/2010/wordprocessingGroup" xmlns:wpi="http://schemas.microsoft.com/office/word/2010/wordprocessingInk" xmlns:wne="http://schemas.microsoft.com/office/word/2006/wordml" xmlns:wps="http://schemas.microsoft.com/office/word/2010/wordprocessingShape" mc:Ignorable="w14 w15 w16se w16cid w16 w16cex w16sdtdh wp14">
   <w:endnote w:type="separator" w:id="-1">
     <w:p>
       <w:pPr>
@@ -16157,7 +16057,7 @@
 </file>
 
 <file path=word/footnotes.xml><?xml version="1.0" encoding="utf-8"?>
-<w:footnotes xmlns:wpc="http://schemas.microsoft.com/office/word/2010/wordprocessingCanvas" xmlns:cx="http://schemas.microsoft.com/office/drawing/2014/chartex" xmlns:cx1="http://schemas.microsoft.com/office/drawing/2015/9/8/chartex" xmlns:cx2="http://schemas.microsoft.com/office/drawing/2015/10/21/chartex" xmlns:cx3="http://schemas.microsoft.com/office/drawing/2016/5/9/chartex" xmlns:cx4="http://schemas.microsoft.com/office/drawing/2016/5/10/chartex" xmlns:cx5="http://schemas.microsoft.com/office/drawing/2016/5/11/chartex" xmlns:cx6="http://schemas.microsoft.com/office/drawing/2016/5/12/chartex" xmlns:cx7="http://schemas.microsoft.com/office/drawing/2016/5/13/chartex" xmlns:cx8="http://schemas.microsoft.com/office/drawing/2016/5/14/chartex" xmlns:mc="http://schemas.openxmlformats.org/markup-compatibility/2006" xmlns:aink="http://schemas.microsoft.com/office/drawing/2016/ink" xmlns:am3d="http://schemas.microsoft.com/office/drawing/2017/model3d" xmlns:o="urn:schemas-microsoft-com:office:office" xmlns:r="http://schemas.openxmlformats.org/officeDocument/2006/relationships" xmlns:m="http://schemas.openxmlformats.org/officeDocument/2006/math" xmlns:v="urn:schemas-microsoft-com:vml" xmlns:wp14="http://schemas.microsoft.com/office/word/2010/wordprocessingDrawing" xmlns:wp="http://schemas.openxmlformats.org/drawingml/2006/wordprocessingDrawing" xmlns:w10="urn:schemas-microsoft-com:office:word" xmlns:w="http://schemas.openxmlformats.org/wordprocessingml/2006/main" xmlns:w14="http://schemas.microsoft.com/office/word/2010/wordml" xmlns:w15="http://schemas.microsoft.com/office/word/2012/wordml" xmlns:w16cid="http://schemas.microsoft.com/office/word/2016/wordml/cid" xmlns:w16se="http://schemas.microsoft.com/office/word/2015/wordml/symex" xmlns:wpg="http://schemas.microsoft.com/office/word/2010/wordprocessingGroup" xmlns:wpi="http://schemas.microsoft.com/office/word/2010/wordprocessingInk" xmlns:wne="http://schemas.microsoft.com/office/word/2006/wordml" xmlns:wps="http://schemas.microsoft.com/office/word/2010/wordprocessingShape" mc:Ignorable="w14 w15 w16se w16cid wp14">
+<w:footnotes xmlns:wpc="http://schemas.microsoft.com/office/word/2010/wordprocessingCanvas" xmlns:cx="http://schemas.microsoft.com/office/drawing/2014/chartex" xmlns:cx1="http://schemas.microsoft.com/office/drawing/2015/9/8/chartex" xmlns:cx2="http://schemas.microsoft.com/office/drawing/2015/10/21/chartex" xmlns:cx3="http://schemas.microsoft.com/office/drawing/2016/5/9/chartex" xmlns:cx4="http://schemas.microsoft.com/office/drawing/2016/5/10/chartex" xmlns:cx5="http://schemas.microsoft.com/office/drawing/2016/5/11/chartex" xmlns:cx6="http://schemas.microsoft.com/office/drawing/2016/5/12/chartex" xmlns:cx7="http://schemas.microsoft.com/office/drawing/2016/5/13/chartex" xmlns:cx8="http://schemas.microsoft.com/office/drawing/2016/5/14/chartex" xmlns:mc="http://schemas.openxmlformats.org/markup-compatibility/2006" xmlns:aink="http://schemas.microsoft.com/office/drawing/2016/ink" xmlns:am3d="http://schemas.microsoft.com/office/drawing/2017/model3d" xmlns:o="urn:schemas-microsoft-com:office:office" xmlns:oel="http://schemas.microsoft.com/office/2019/extlst" xmlns:r="http://schemas.openxmlformats.org/officeDocument/2006/relationships" xmlns:m="http://schemas.openxmlformats.org/officeDocument/2006/math" xmlns:v="urn:schemas-microsoft-com:vml" xmlns:wp14="http://schemas.microsoft.com/office/word/2010/wordprocessingDrawing" xmlns:wp="http://schemas.openxmlformats.org/drawingml/2006/wordprocessingDrawing" xmlns:w10="urn:schemas-microsoft-com:office:word" xmlns:w="http://schemas.openxmlformats.org/wordprocessingml/2006/main" xmlns:w14="http://schemas.microsoft.com/office/word/2010/wordml" xmlns:w15="http://schemas.microsoft.com/office/word/2012/wordml" xmlns:w16cex="http://schemas.microsoft.com/office/word/2018/wordml/cex" xmlns:w16cid="http://schemas.microsoft.com/office/word/2016/wordml/cid" xmlns:w16="http://schemas.microsoft.com/office/word/2018/wordml" xmlns:w16sdtdh="http://schemas.microsoft.com/office/word/2020/wordml/sdtdatahash" xmlns:w16se="http://schemas.microsoft.com/office/word/2015/wordml/symex" xmlns:wpg="http://schemas.microsoft.com/office/word/2010/wordprocessingGroup" xmlns:wpi="http://schemas.microsoft.com/office/word/2010/wordprocessingInk" xmlns:wne="http://schemas.microsoft.com/office/word/2006/wordml" xmlns:wps="http://schemas.microsoft.com/office/word/2010/wordprocessingShape" mc:Ignorable="w14 w15 w16se w16cid w16 w16cex w16sdtdh wp14">
   <w:footnote w:type="separator" w:id="-1">
     <w:p>
       <w:pPr>
@@ -16182,7 +16082,7 @@
 </file>
 
 <file path=word/header1.xml><?xml version="1.0" encoding="utf-8"?>
-<w:hdr xmlns:wpc="http://schemas.microsoft.com/office/word/2010/wordprocessingCanvas" xmlns:cx="http://schemas.microsoft.com/office/drawing/2014/chartex" xmlns:cx1="http://schemas.microsoft.com/office/drawing/2015/9/8/chartex" xmlns:cx2="http://schemas.microsoft.com/office/drawing/2015/10/21/chartex" xmlns:cx3="http://schemas.microsoft.com/office/drawing/2016/5/9/chartex" xmlns:cx4="http://schemas.microsoft.com/office/drawing/2016/5/10/chartex" xmlns:cx5="http://schemas.microsoft.com/office/drawing/2016/5/11/chartex" xmlns:cx6="http://schemas.microsoft.com/office/drawing/2016/5/12/chartex" xmlns:cx7="http://schemas.microsoft.com/office/drawing/2016/5/13/chartex" xmlns:cx8="http://schemas.microsoft.com/office/drawing/2016/5/14/chartex" xmlns:mc="http://schemas.openxmlformats.org/markup-compatibility/2006" xmlns:aink="http://schemas.microsoft.com/office/drawing/2016/ink" xmlns:am3d="http://schemas.microsoft.com/office/drawing/2017/model3d" xmlns:o="urn:schemas-microsoft-com:office:office" xmlns:r="http://schemas.openxmlformats.org/officeDocument/2006/relationships" xmlns:m="http://schemas.openxmlformats.org/officeDocument/2006/math" xmlns:v="urn:schemas-microsoft-com:vml" xmlns:wp14="http://schemas.microsoft.com/office/word/2010/wordprocessingDrawing" xmlns:wp="http://schemas.openxmlformats.org/drawingml/2006/wordprocessingDrawing" xmlns:w10="urn:schemas-microsoft-com:office:word" xmlns:w="http://schemas.openxmlformats.org/wordprocessingml/2006/main" xmlns:w14="http://schemas.microsoft.com/office/word/2010/wordml" xmlns:w15="http://schemas.microsoft.com/office/word/2012/wordml" xmlns:w16cid="http://schemas.microsoft.com/office/word/2016/wordml/cid" xmlns:w16se="http://schemas.microsoft.com/office/word/2015/wordml/symex" xmlns:wpg="http://schemas.microsoft.com/office/word/2010/wordprocessingGroup" xmlns:wpi="http://schemas.microsoft.com/office/word/2010/wordprocessingInk" xmlns:wne="http://schemas.microsoft.com/office/word/2006/wordml" xmlns:wps="http://schemas.microsoft.com/office/word/2010/wordprocessingShape" mc:Ignorable="w14 w15 w16se w16cid wp14">
+<w:hdr xmlns:wpc="http://schemas.microsoft.com/office/word/2010/wordprocessingCanvas" xmlns:cx="http://schemas.microsoft.com/office/drawing/2014/chartex" xmlns:cx1="http://schemas.microsoft.com/office/drawing/2015/9/8/chartex" xmlns:cx2="http://schemas.microsoft.com/office/drawing/2015/10/21/chartex" xmlns:cx3="http://schemas.microsoft.com/office/drawing/2016/5/9/chartex" xmlns:cx4="http://schemas.microsoft.com/office/drawing/2016/5/10/chartex" xmlns:cx5="http://schemas.microsoft.com/office/drawing/2016/5/11/chartex" xmlns:cx6="http://schemas.microsoft.com/office/drawing/2016/5/12/chartex" xmlns:cx7="http://schemas.microsoft.com/office/drawing/2016/5/13/chartex" xmlns:cx8="http://schemas.microsoft.com/office/drawing/2016/5/14/chartex" xmlns:mc="http://schemas.openxmlformats.org/markup-compatibility/2006" xmlns:aink="http://schemas.microsoft.com/office/drawing/2016/ink" xmlns:am3d="http://schemas.microsoft.com/office/drawing/2017/model3d" xmlns:o="urn:schemas-microsoft-com:office:office" xmlns:oel="http://schemas.microsoft.com/office/2019/extlst" xmlns:r="http://schemas.openxmlformats.org/officeDocument/2006/relationships" xmlns:m="http://schemas.openxmlformats.org/officeDocument/2006/math" xmlns:v="urn:schemas-microsoft-com:vml" xmlns:wp14="http://schemas.microsoft.com/office/word/2010/wordprocessingDrawing" xmlns:wp="http://schemas.openxmlformats.org/drawingml/2006/wordprocessingDrawing" xmlns:w10="urn:schemas-microsoft-com:office:word" xmlns:w="http://schemas.openxmlformats.org/wordprocessingml/2006/main" xmlns:w14="http://schemas.microsoft.com/office/word/2010/wordml" xmlns:w15="http://schemas.microsoft.com/office/word/2012/wordml" xmlns:w16cex="http://schemas.microsoft.com/office/word/2018/wordml/cex" xmlns:w16cid="http://schemas.microsoft.com/office/word/2016/wordml/cid" xmlns:w16="http://schemas.microsoft.com/office/word/2018/wordml" xmlns:w16sdtdh="http://schemas.microsoft.com/office/word/2020/wordml/sdtdatahash" xmlns:w16se="http://schemas.microsoft.com/office/word/2015/wordml/symex" xmlns:wpg="http://schemas.microsoft.com/office/word/2010/wordprocessingGroup" xmlns:wpi="http://schemas.microsoft.com/office/word/2010/wordprocessingInk" xmlns:wne="http://schemas.microsoft.com/office/word/2006/wordml" xmlns:wps="http://schemas.microsoft.com/office/word/2010/wordprocessingShape" mc:Ignorable="w14 w15 w16se w16cid w16 w16cex w16sdtdh wp14">
   <w:p>
     <w:pPr>
       <w:pStyle w:val="Header"/>
@@ -16204,7 +16104,7 @@
       <mc:AlternateContent>
         <mc:Choice Requires="wpg">
           <w:drawing>
-            <wp:anchor distT="0" distB="0" distL="114300" distR="114300" simplePos="0" relativeHeight="251659264" behindDoc="1" locked="0" layoutInCell="1" allowOverlap="1">
+            <wp:anchor distT="0" distB="0" distL="114300" distR="114300" simplePos="0" relativeHeight="251659264" behindDoc="1" locked="0" layoutInCell="1" allowOverlap="1" wp14:anchorId="2301F9D2" wp14:editId="1DD9B260">
               <wp:simplePos x="0" y="0"/>
               <wp:positionH relativeFrom="page">
                 <wp:align>left</wp:align>
@@ -16647,7 +16547,7 @@
 </file>
 
 <file path=word/numbering.xml><?xml version="1.0" encoding="utf-8"?>
-<w:numbering xmlns:wpc="http://schemas.microsoft.com/office/word/2010/wordprocessingCanvas" xmlns:cx="http://schemas.microsoft.com/office/drawing/2014/chartex" xmlns:cx1="http://schemas.microsoft.com/office/drawing/2015/9/8/chartex" xmlns:cx2="http://schemas.microsoft.com/office/drawing/2015/10/21/chartex" xmlns:cx3="http://schemas.microsoft.com/office/drawing/2016/5/9/chartex" xmlns:cx4="http://schemas.microsoft.com/office/drawing/2016/5/10/chartex" xmlns:cx5="http://schemas.microsoft.com/office/drawing/2016/5/11/chartex" xmlns:cx6="http://schemas.microsoft.com/office/drawing/2016/5/12/chartex" xmlns:cx7="http://schemas.microsoft.com/office/drawing/2016/5/13/chartex" xmlns:cx8="http://schemas.microsoft.com/office/drawing/2016/5/14/chartex" xmlns:mc="http://schemas.openxmlformats.org/markup-compatibility/2006" xmlns:aink="http://schemas.microsoft.com/office/drawing/2016/ink" xmlns:am3d="http://schemas.microsoft.com/office/drawing/2017/model3d" xmlns:o="urn:schemas-microsoft-com:office:office" xmlns:r="http://schemas.openxmlformats.org/officeDocument/2006/relationships" xmlns:m="http://schemas.openxmlformats.org/officeDocument/2006/math" xmlns:v="urn:schemas-microsoft-com:vml" xmlns:wp14="http://schemas.microsoft.com/office/word/2010/wordprocessingDrawing" xmlns:wp="http://schemas.openxmlformats.org/drawingml/2006/wordprocessingDrawing" xmlns:w10="urn:schemas-microsoft-com:office:word" xmlns:w="http://schemas.openxmlformats.org/wordprocessingml/2006/main" xmlns:w14="http://schemas.microsoft.com/office/word/2010/wordml" xmlns:w15="http://schemas.microsoft.com/office/word/2012/wordml" xmlns:w16cid="http://schemas.microsoft.com/office/word/2016/wordml/cid" xmlns:w16se="http://schemas.microsoft.com/office/word/2015/wordml/symex" xmlns:wpg="http://schemas.microsoft.com/office/word/2010/wordprocessingGroup" xmlns:wpi="http://schemas.microsoft.com/office/word/2010/wordprocessingInk" xmlns:wne="http://schemas.microsoft.com/office/word/2006/wordml" xmlns:wps="http://schemas.microsoft.com/office/word/2010/wordprocessingShape" mc:Ignorable="w14 w15 w16se w16cid wp14">
+<w:numbering xmlns:wpc="http://schemas.microsoft.com/office/word/2010/wordprocessingCanvas" xmlns:cx="http://schemas.microsoft.com/office/drawing/2014/chartex" xmlns:cx1="http://schemas.microsoft.com/office/drawing/2015/9/8/chartex" xmlns:cx2="http://schemas.microsoft.com/office/drawing/2015/10/21/chartex" xmlns:cx3="http://schemas.microsoft.com/office/drawing/2016/5/9/chartex" xmlns:cx4="http://schemas.microsoft.com/office/drawing/2016/5/10/chartex" xmlns:cx5="http://schemas.microsoft.com/office/drawing/2016/5/11/chartex" xmlns:cx6="http://schemas.microsoft.com/office/drawing/2016/5/12/chartex" xmlns:cx7="http://schemas.microsoft.com/office/drawing/2016/5/13/chartex" xmlns:cx8="http://schemas.microsoft.com/office/drawing/2016/5/14/chartex" xmlns:mc="http://schemas.openxmlformats.org/markup-compatibility/2006" xmlns:aink="http://schemas.microsoft.com/office/drawing/2016/ink" xmlns:am3d="http://schemas.microsoft.com/office/drawing/2017/model3d" xmlns:o="urn:schemas-microsoft-com:office:office" xmlns:oel="http://schemas.microsoft.com/office/2019/extlst" xmlns:r="http://schemas.openxmlformats.org/officeDocument/2006/relationships" xmlns:m="http://schemas.openxmlformats.org/officeDocument/2006/math" xmlns:v="urn:schemas-microsoft-com:vml" xmlns:wp14="http://schemas.microsoft.com/office/word/2010/wordprocessingDrawing" xmlns:wp="http://schemas.openxmlformats.org/drawingml/2006/wordprocessingDrawing" xmlns:w10="urn:schemas-microsoft-com:office:word" xmlns:w="http://schemas.openxmlformats.org/wordprocessingml/2006/main" xmlns:w14="http://schemas.microsoft.com/office/word/2010/wordml" xmlns:w15="http://schemas.microsoft.com/office/word/2012/wordml" xmlns:w16cex="http://schemas.microsoft.com/office/word/2018/wordml/cex" xmlns:w16cid="http://schemas.microsoft.com/office/word/2016/wordml/cid" xmlns:w16="http://schemas.microsoft.com/office/word/2018/wordml" xmlns:w16sdtdh="http://schemas.microsoft.com/office/word/2020/wordml/sdtdatahash" xmlns:w16se="http://schemas.microsoft.com/office/word/2015/wordml/symex" xmlns:wpg="http://schemas.microsoft.com/office/word/2010/wordprocessingGroup" xmlns:wpi="http://schemas.microsoft.com/office/word/2010/wordprocessingInk" xmlns:wne="http://schemas.microsoft.com/office/word/2006/wordml" xmlns:wps="http://schemas.microsoft.com/office/word/2010/wordprocessingShape" mc:Ignorable="w14 w15 w16se w16cid w16 w16cex w16sdtdh wp14">
   <w:abstractNum w:abstractNumId="0" w15:restartNumberingAfterBreak="0">
     <w:nsid w:val="0E451A87"/>
     <w:multiLevelType w:val="hybridMultilevel"/>
@@ -17977,47 +17877,47 @@
       </w:pPr>
     </w:lvl>
   </w:abstractNum>
-  <w:num w:numId="1">
+  <w:num w:numId="1" w16cid:durableId="1173498133">
     <w:abstractNumId w:val="3"/>
   </w:num>
-  <w:num w:numId="2">
+  <w:num w:numId="2" w16cid:durableId="1852182468">
     <w:abstractNumId w:val="4"/>
   </w:num>
-  <w:num w:numId="3">
+  <w:num w:numId="3" w16cid:durableId="262422249">
     <w:abstractNumId w:val="8"/>
   </w:num>
-  <w:num w:numId="4">
+  <w:num w:numId="4" w16cid:durableId="2000107646">
     <w:abstractNumId w:val="7"/>
   </w:num>
-  <w:num w:numId="5">
+  <w:num w:numId="5" w16cid:durableId="27417164">
     <w:abstractNumId w:val="2"/>
   </w:num>
-  <w:num w:numId="6">
+  <w:num w:numId="6" w16cid:durableId="19166890">
     <w:abstractNumId w:val="6"/>
   </w:num>
-  <w:num w:numId="7">
+  <w:num w:numId="7" w16cid:durableId="776411907">
     <w:abstractNumId w:val="9"/>
   </w:num>
-  <w:num w:numId="8">
+  <w:num w:numId="8" w16cid:durableId="1066755660">
     <w:abstractNumId w:val="11"/>
   </w:num>
-  <w:num w:numId="9">
+  <w:num w:numId="9" w16cid:durableId="690184516">
     <w:abstractNumId w:val="5"/>
   </w:num>
-  <w:num w:numId="10">
+  <w:num w:numId="10" w16cid:durableId="995567804">
     <w:abstractNumId w:val="0"/>
   </w:num>
-  <w:num w:numId="11">
+  <w:num w:numId="11" w16cid:durableId="1424255301">
     <w:abstractNumId w:val="1"/>
   </w:num>
-  <w:num w:numId="12">
+  <w:num w:numId="12" w16cid:durableId="1118570078">
     <w:abstractNumId w:val="10"/>
   </w:num>
 </w:numbering>
 </file>
 
 <file path=word/styles.xml><?xml version="1.0" encoding="utf-8"?>
-<w:styles xmlns:mc="http://schemas.openxmlformats.org/markup-compatibility/2006" xmlns:r="http://schemas.openxmlformats.org/officeDocument/2006/relationships" xmlns:w="http://schemas.openxmlformats.org/wordprocessingml/2006/main" xmlns:w14="http://schemas.microsoft.com/office/word/2010/wordml" xmlns:w15="http://schemas.microsoft.com/office/word/2012/wordml" xmlns:w16cid="http://schemas.microsoft.com/office/word/2016/wordml/cid" xmlns:w16se="http://schemas.microsoft.com/office/word/2015/wordml/symex" mc:Ignorable="w14 w15 w16se w16cid">
+<w:styles xmlns:mc="http://schemas.openxmlformats.org/markup-compatibility/2006" xmlns:r="http://schemas.openxmlformats.org/officeDocument/2006/relationships" xmlns:w="http://schemas.openxmlformats.org/wordprocessingml/2006/main" xmlns:w14="http://schemas.microsoft.com/office/word/2010/wordml" xmlns:w15="http://schemas.microsoft.com/office/word/2012/wordml" xmlns:w16cex="http://schemas.microsoft.com/office/word/2018/wordml/cex" xmlns:w16cid="http://schemas.microsoft.com/office/word/2016/wordml/cid" xmlns:w16="http://schemas.microsoft.com/office/word/2018/wordml" xmlns:w16sdtdh="http://schemas.microsoft.com/office/word/2020/wordml/sdtdatahash" xmlns:w16se="http://schemas.microsoft.com/office/word/2015/wordml/symex" mc:Ignorable="w14 w15 w16se w16cid w16 w16cex w16sdtdh">
   <w:docDefaults>
     <w:rPrDefault>
       <w:rPr>
@@ -18033,7 +17933,7 @@
       </w:pPr>
     </w:pPrDefault>
   </w:docDefaults>
-  <w:latentStyles w:defLockedState="0" w:defUIPriority="99" w:defSemiHidden="0" w:defUnhideWhenUsed="0" w:defQFormat="0" w:count="375">
+  <w:latentStyles w:defLockedState="0" w:defUIPriority="99" w:defSemiHidden="0" w:defUnhideWhenUsed="0" w:defQFormat="0" w:count="376">
     <w:lsdException w:name="Normal" w:uiPriority="0" w:qFormat="1"/>
     <w:lsdException w:name="heading 1" w:uiPriority="9" w:qFormat="1"/>
     <w:lsdException w:name="heading 2" w:semiHidden="1" w:uiPriority="9" w:unhideWhenUsed="1" w:qFormat="1"/>
@@ -18139,7 +18039,6 @@
     <w:lsdException w:name="HTML Sample" w:semiHidden="1" w:unhideWhenUsed="1"/>
     <w:lsdException w:name="HTML Typewriter" w:semiHidden="1" w:unhideWhenUsed="1"/>
     <w:lsdException w:name="HTML Variable" w:semiHidden="1" w:unhideWhenUsed="1"/>
-    <w:lsdException w:name="Normal Table" w:semiHidden="1" w:unhideWhenUsed="1"/>
     <w:lsdException w:name="annotation subject" w:semiHidden="1" w:unhideWhenUsed="1"/>
     <w:lsdException w:name="No List" w:semiHidden="1" w:unhideWhenUsed="1"/>
     <w:lsdException w:name="Outline List 1" w:semiHidden="1" w:unhideWhenUsed="1"/>
@@ -18186,10 +18085,8 @@
     <w:lsdException w:name="Table Subtle 2" w:semiHidden="1" w:unhideWhenUsed="1"/>
     <w:lsdException w:name="Table Web 1" w:semiHidden="1" w:unhideWhenUsed="1"/>
     <w:lsdException w:name="Table Web 2" w:semiHidden="1" w:unhideWhenUsed="1"/>
-    <w:lsdException w:name="Table Web 3" w:semiHidden="1" w:unhideWhenUsed="1"/>
     <w:lsdException w:name="Balloon Text" w:semiHidden="1" w:unhideWhenUsed="1"/>
     <w:lsdException w:name="Table Grid" w:uiPriority="39"/>
-    <w:lsdException w:name="Table Theme" w:semiHidden="1" w:unhideWhenUsed="1"/>
     <w:lsdException w:name="Placeholder Text" w:semiHidden="1"/>
     <w:lsdException w:name="No Spacing" w:uiPriority="1" w:qFormat="1"/>
     <w:lsdException w:name="Light Shading" w:uiPriority="60"/>
@@ -18409,6 +18306,7 @@
     <w:lsdException w:name="Smart Hyperlink" w:semiHidden="1" w:unhideWhenUsed="1"/>
     <w:lsdException w:name="Hashtag" w:semiHidden="1" w:unhideWhenUsed="1"/>
     <w:lsdException w:name="Unresolved Mention" w:semiHidden="1" w:unhideWhenUsed="1"/>
+    <w:lsdException w:name="Smart Link" w:semiHidden="1" w:unhideWhenUsed="1"/>
   </w:latentStyles>
   <w:style w:type="paragraph" w:default="1" w:styleId="Normal">
     <w:name w:val="Normal"/>
